--- a/Java8.docx
+++ b/Java8.docx
@@ -1683,39 +1683,7 @@
           <w:sz w:val="24"/>
           <w:szCs w:val="24"/>
         </w:rPr>
-        <w:t xml:space="preserve">interface </w:t>
-      </w:r>
-      <w:r>
-        <w:rPr>
-          <w:b/>
-          <w:sz w:val="24"/>
-          <w:szCs w:val="24"/>
-        </w:rPr>
-        <w:t>Function</w:t>
-      </w:r>
-      <w:r>
-        <w:rPr>
-          <w:b/>
-          <w:sz w:val="24"/>
-          <w:szCs w:val="24"/>
-        </w:rPr>
-        <w:t>&lt;T</w:t>
-      </w:r>
-      <w:r>
-        <w:rPr>
-          <w:b/>
-          <w:sz w:val="24"/>
-          <w:szCs w:val="24"/>
-        </w:rPr>
-        <w:t>,R</w:t>
-      </w:r>
-      <w:r>
-        <w:rPr>
-          <w:b/>
-          <w:sz w:val="24"/>
-          <w:szCs w:val="24"/>
-        </w:rPr>
-        <w:t>&gt;</w:t>
+        <w:t>interface Function&lt;T,R&gt;</w:t>
       </w:r>
       <w:r>
         <w:rPr>
@@ -1847,14 +1815,7 @@
           <w:sz w:val="24"/>
           <w:szCs w:val="24"/>
         </w:rPr>
-        <w:t>f</w:t>
-      </w:r>
-      <w:r>
-        <w:rPr>
-          <w:sz w:val="24"/>
-          <w:szCs w:val="24"/>
-        </w:rPr>
-        <w:t>1.and</w:t>
+        <w:t>f1.and</w:t>
       </w:r>
       <w:r>
         <w:rPr>
@@ -2226,47 +2187,7 @@
           <w:sz w:val="24"/>
           <w:szCs w:val="24"/>
         </w:rPr>
-        <w:t xml:space="preserve">interface </w:t>
-      </w:r>
-      <w:r>
-        <w:rPr>
-          <w:b/>
-          <w:sz w:val="24"/>
-          <w:szCs w:val="24"/>
-        </w:rPr>
-        <w:t>Supplier</w:t>
-      </w:r>
-      <w:r>
-        <w:rPr>
-          <w:b/>
-          <w:sz w:val="24"/>
-          <w:szCs w:val="24"/>
-        </w:rPr>
-        <w:t>&lt;</w:t>
-      </w:r>
-      <w:r>
-        <w:rPr>
-          <w:b/>
-          <w:sz w:val="24"/>
-          <w:szCs w:val="24"/>
-        </w:rPr>
-        <w:t>R</w:t>
-      </w:r>
-      <w:r>
-        <w:rPr>
-          <w:b/>
-          <w:sz w:val="24"/>
-          <w:szCs w:val="24"/>
-        </w:rPr>
-        <w:t>&gt;</w:t>
-      </w:r>
-      <w:r>
-        <w:rPr>
-          <w:b/>
-          <w:sz w:val="24"/>
-          <w:szCs w:val="24"/>
-        </w:rPr>
-        <w:t xml:space="preserve"> R: return type</w:t>
+        <w:t>interface Supplier&lt;R&gt; R: return type</w:t>
       </w:r>
     </w:p>
     <w:p>
@@ -4151,8 +4072,6 @@
         </w:rPr>
         <w:t>I</w:t>
       </w:r>
-      <w:bookmarkStart w:id="0" w:name="_GoBack"/>
-      <w:bookmarkEnd w:id="0"/>
       <w:r>
         <w:rPr>
           <w:sz w:val="24"/>
@@ -4893,6 +4812,60 @@
         </w:rPr>
         <w:t> will return the value</w:t>
       </w:r>
+    </w:p>
+    <w:p>
+      <w:pPr>
+        <w:jc w:val="both"/>
+        <w:rPr>
+          <w:sz w:val="24"/>
+          <w:szCs w:val="24"/>
+        </w:rPr>
+      </w:pPr>
+    </w:p>
+    <w:p>
+      <w:pPr>
+        <w:jc w:val="both"/>
+        <w:rPr>
+          <w:sz w:val="24"/>
+          <w:szCs w:val="24"/>
+        </w:rPr>
+      </w:pPr>
+    </w:p>
+    <w:p>
+      <w:pPr>
+        <w:jc w:val="both"/>
+        <w:rPr>
+          <w:sz w:val="24"/>
+          <w:szCs w:val="24"/>
+        </w:rPr>
+      </w:pPr>
+      <w:r>
+        <w:rPr>
+          <w:b/>
+          <w:bCs/>
+          <w:sz w:val="24"/>
+          <w:szCs w:val="24"/>
+        </w:rPr>
+        <w:t>Collections</w:t>
+      </w:r>
+      <w:r>
+        <w:rPr>
+          <w:sz w:val="24"/>
+          <w:szCs w:val="24"/>
+        </w:rPr>
+        <w:t>:</w:t>
+      </w:r>
+    </w:p>
+    <w:p>
+      <w:pPr>
+        <w:jc w:val="both"/>
+        <w:rPr>
+          <w:sz w:val="24"/>
+          <w:szCs w:val="24"/>
+        </w:rPr>
+      </w:pPr>
+      <w:bookmarkStart w:id="0" w:name="_GoBack"/>
+      <w:bookmarkEnd w:id="0"/>
     </w:p>
     <w:p>
       <w:pPr>
@@ -5768,7 +5741,7 @@
       </w:pPr>
     </w:pPrDefault>
   </w:docDefaults>
-  <w:latentStyles w:defLockedState="0" w:defUIPriority="99" w:defSemiHidden="0" w:defUnhideWhenUsed="0" w:defQFormat="0" w:count="375">
+  <w:latentStyles w:defLockedState="0" w:defUIPriority="99" w:defSemiHidden="0" w:defUnhideWhenUsed="0" w:defQFormat="0" w:count="377">
     <w:lsdException w:name="Normal" w:uiPriority="0" w:qFormat="1"/>
     <w:lsdException w:name="heading 1" w:uiPriority="9" w:qFormat="1"/>
     <w:lsdException w:name="heading 2" w:semiHidden="1" w:uiPriority="9" w:unhideWhenUsed="1" w:qFormat="1"/>
@@ -5874,7 +5847,6 @@
     <w:lsdException w:name="HTML Sample" w:semiHidden="1" w:unhideWhenUsed="1"/>
     <w:lsdException w:name="HTML Typewriter" w:semiHidden="1" w:unhideWhenUsed="1"/>
     <w:lsdException w:name="HTML Variable" w:semiHidden="1" w:unhideWhenUsed="1"/>
-    <w:lsdException w:name="Normal Table" w:semiHidden="1" w:unhideWhenUsed="1"/>
     <w:lsdException w:name="annotation subject" w:semiHidden="1" w:unhideWhenUsed="1"/>
     <w:lsdException w:name="No List" w:semiHidden="1" w:unhideWhenUsed="1"/>
     <w:lsdException w:name="Outline List 1" w:semiHidden="1" w:unhideWhenUsed="1"/>
@@ -5920,11 +5892,9 @@
     <w:lsdException w:name="Table Subtle 1" w:semiHidden="1" w:unhideWhenUsed="1"/>
     <w:lsdException w:name="Table Subtle 2" w:semiHidden="1" w:unhideWhenUsed="1"/>
     <w:lsdException w:name="Table Web 1" w:semiHidden="1" w:unhideWhenUsed="1"/>
-    <w:lsdException w:name="Table Web 2" w:semiHidden="1" w:unhideWhenUsed="1"/>
     <w:lsdException w:name="Table Web 3" w:semiHidden="1" w:unhideWhenUsed="1"/>
     <w:lsdException w:name="Balloon Text" w:semiHidden="1" w:unhideWhenUsed="1"/>
     <w:lsdException w:name="Table Grid" w:uiPriority="39"/>
-    <w:lsdException w:name="Table Theme" w:semiHidden="1" w:unhideWhenUsed="1"/>
     <w:lsdException w:name="Placeholder Text" w:semiHidden="1"/>
     <w:lsdException w:name="No Spacing" w:uiPriority="1" w:qFormat="1"/>
     <w:lsdException w:name="Light Shading" w:uiPriority="60"/>
@@ -6144,6 +6114,8 @@
     <w:lsdException w:name="Smart Hyperlink" w:semiHidden="1" w:unhideWhenUsed="1"/>
     <w:lsdException w:name="Hashtag" w:semiHidden="1" w:unhideWhenUsed="1"/>
     <w:lsdException w:name="Unresolved Mention" w:semiHidden="1" w:unhideWhenUsed="1"/>
+    <w:lsdException w:name="Smart Link" w:semiHidden="1" w:unhideWhenUsed="1"/>
+    <w:lsdException w:name="Smart Link Error" w:semiHidden="1" w:unhideWhenUsed="1"/>
   </w:latentStyles>
   <w:style w:type="paragraph" w:default="1" w:styleId="Normal">
     <w:name w:val="Normal"/>
@@ -6531,7 +6503,7 @@
 </file>
 
 <file path=customXml/itemProps1.xml><?xml version="1.0" encoding="utf-8"?>
-<ds:datastoreItem xmlns:ds="http://schemas.openxmlformats.org/officeDocument/2006/customXml" ds:itemID="{837EDC00-1092-47EE-8862-E15405CC821E}">
+<ds:datastoreItem xmlns:ds="http://schemas.openxmlformats.org/officeDocument/2006/customXml" ds:itemID="{E72C7498-C09C-4736-9D0E-51F6FE3B425E}">
   <ds:schemaRefs>
     <ds:schemaRef ds:uri="http://schemas.openxmlformats.org/officeDocument/2006/bibliography"/>
   </ds:schemaRefs>
